--- a/Labo oefeningen/labo6/labo6.docx
+++ b/Labo oefeningen/labo6/labo6.docx
@@ -12,6 +12,128 @@
         <w:rPr>
           <w:lang w:val="nl-NL"/>
         </w:rPr>
+        <w:t>OPDRACHT 1</w:t>
+      </w:r>
+    </w:p>
+    <w:p>
+      <w:pPr>
+        <w:rPr>
+          <w:lang w:val="en-GB"/>
+        </w:rPr>
+      </w:pPr>
+      <w:r>
+        <w:rPr>
+          <w:lang w:val="en-GB"/>
+        </w:rPr>
+        <w:t>.menu &gt; Li {</w:t>
+      </w:r>
+    </w:p>
+    <w:p>
+      <w:pPr>
+        <w:rPr>
+          <w:lang w:val="en-GB"/>
+        </w:rPr>
+      </w:pPr>
+      <w:proofErr w:type="spellStart"/>
+      <w:r>
+        <w:rPr>
+          <w:lang w:val="en-GB"/>
+        </w:rPr>
+        <w:t>Display:inline-block</w:t>
+      </w:r>
+      <w:proofErr w:type="spellEnd"/>
+      <w:r>
+        <w:rPr>
+          <w:lang w:val="en-GB"/>
+        </w:rPr>
+        <w:t>;</w:t>
+      </w:r>
+    </w:p>
+    <w:p>
+      <w:pPr>
+        <w:rPr>
+          <w:lang w:val="en-GB"/>
+        </w:rPr>
+      </w:pPr>
+      <w:r>
+        <w:rPr>
+          <w:lang w:val="en-GB"/>
+        </w:rPr>
+        <w:t>Width:150px;</w:t>
+      </w:r>
+    </w:p>
+    <w:p>
+      <w:pPr>
+        <w:rPr>
+          <w:lang w:val="en-GB"/>
+        </w:rPr>
+      </w:pPr>
+      <w:r>
+        <w:rPr>
+          <w:lang w:val="en-GB"/>
+        </w:rPr>
+        <w:t>}</w:t>
+      </w:r>
+    </w:p>
+    <w:p>
+      <w:r>
+        <w:t>.menu &gt; li</w:t>
+      </w:r>
+      <w:r>
+        <w:t xml:space="preserve"> &gt; a{</w:t>
+      </w:r>
+    </w:p>
+    <w:p>
+      <w:pPr>
+        <w:rPr>
+          <w:lang w:val="nl-NL"/>
+        </w:rPr>
+      </w:pPr>
+      <w:proofErr w:type="spellStart"/>
+      <w:r>
+        <w:rPr>
+          <w:lang w:val="nl-NL"/>
+        </w:rPr>
+        <w:t>Color:red</w:t>
+      </w:r>
+      <w:proofErr w:type="spellEnd"/>
+      <w:r>
+        <w:rPr>
+          <w:lang w:val="nl-NL"/>
+        </w:rPr>
+        <w:t>;</w:t>
+      </w:r>
+    </w:p>
+    <w:p>
+      <w:pPr>
+        <w:rPr>
+          <w:lang w:val="nl-NL"/>
+        </w:rPr>
+      </w:pPr>
+      <w:r>
+        <w:rPr>
+          <w:lang w:val="nl-NL"/>
+        </w:rPr>
+        <w:t>}</w:t>
+      </w:r>
+    </w:p>
+    <w:p>
+      <w:pPr>
+        <w:rPr>
+          <w:lang w:val="nl-NL"/>
+        </w:rPr>
+      </w:pPr>
+    </w:p>
+    <w:p>
+      <w:pPr>
+        <w:rPr>
+          <w:lang w:val="nl-NL"/>
+        </w:rPr>
+      </w:pPr>
+      <w:r>
+        <w:rPr>
+          <w:lang w:val="nl-NL"/>
+        </w:rPr>
         <w:t>OPDRACHT 2</w:t>
       </w:r>
     </w:p>
@@ -26,10 +148,10 @@
           <w:lang w:val="nl-NL"/>
         </w:rPr>
         <w:drawing>
-          <wp:inline distT="0" distB="0" distL="0" distR="0" wp14:anchorId="3B4FBADE" wp14:editId="3568872F">
-            <wp:extent cx="5760720" cy="3240405"/>
-            <wp:effectExtent l="0" t="0" r="0" b="0"/>
-            <wp:docPr id="1" name="Afbeelding 1"/>
+          <wp:inline distT="0" distB="0" distL="0" distR="0" wp14:anchorId="094DC289" wp14:editId="0F262B2E">
+            <wp:extent cx="5760720" cy="2606675"/>
+            <wp:effectExtent l="0" t="0" r="0" b="3175"/>
+            <wp:docPr id="1" name="Afbeelding 1" descr="Afbeelding met tekst&#10;&#10;Automatisch gegenereerde beschrijving"/>
             <wp:cNvGraphicFramePr>
               <a:graphicFrameLocks xmlns:a="http://schemas.openxmlformats.org/drawingml/2006/main" noChangeAspect="1"/>
             </wp:cNvGraphicFramePr>
@@ -37,7 +159,7 @@
               <a:graphicData uri="http://schemas.openxmlformats.org/drawingml/2006/picture">
                 <pic:pic xmlns:pic="http://schemas.openxmlformats.org/drawingml/2006/picture">
                   <pic:nvPicPr>
-                    <pic:cNvPr id="1" name=""/>
+                    <pic:cNvPr id="1" name="Afbeelding 1" descr="Afbeelding met tekst&#10;&#10;Automatisch gegenereerde beschrijving"/>
                     <pic:cNvPicPr/>
                   </pic:nvPicPr>
                   <pic:blipFill>
@@ -49,7 +171,7 @@
                   <pic:spPr>
                     <a:xfrm>
                       <a:off x="0" y="0"/>
-                      <a:ext cx="5760720" cy="3240405"/>
+                      <a:ext cx="5760720" cy="2606675"/>
                     </a:xfrm>
                     <a:prstGeom prst="rect">
                       <a:avLst/>
